--- a/Internship/internship_log_book.docx
+++ b/Internship/internship_log_book.docx
@@ -44,6 +44,7 @@
       <w:tblPr>
         <w:tblW w:w="0" w:type="auto"/>
         <w:tblInd w:w="185" w:type="dxa"/>
+        <w:tblLayout w:type="fixed"/>
         <w:tblCellMar>
           <w:left w:w="10" w:type="dxa"/>
           <w:right w:w="10" w:type="dxa"/>
@@ -53,16 +54,13 @@
       <w:tblGrid>
         <w:gridCol w:w="944"/>
         <w:gridCol w:w="1243"/>
-        <w:gridCol w:w="3757"/>
-        <w:gridCol w:w="2887"/>
+        <w:gridCol w:w="4569"/>
+        <w:gridCol w:w="2075"/>
       </w:tblGrid>
       <w:tr>
-        <w:tblPrEx>
-          <w:tblCellMar>
-            <w:top w:w="0" w:type="dxa"/>
-            <w:bottom w:w="0" w:type="dxa"/>
-          </w:tblCellMar>
-        </w:tblPrEx>
+        <w:trPr>
+          <w:trHeight w:val="1035"/>
+        </w:trPr>
         <w:tc>
           <w:tcPr>
             <w:tcW w:w="944" w:type="dxa"/>
@@ -127,7 +125,7 @@
         </w:tc>
         <w:tc>
           <w:tcPr>
-            <w:tcW w:w="3757" w:type="dxa"/>
+            <w:tcW w:w="4569" w:type="dxa"/>
             <w:tcBorders>
               <w:top w:val="single" w:sz="4" w:space="0" w:color="000000"/>
               <w:left w:val="single" w:sz="4" w:space="0" w:color="000000"/>
@@ -152,13 +150,33 @@
                 <w:color w:val="000000"/>
                 <w:u w:val="single"/>
               </w:rPr>
-              <w:t>Details of Discussion/ Remark/work allocation / work verification (By faculty or  Industry person)</w:t>
-            </w:r>
-          </w:p>
-        </w:tc>
-        <w:tc>
-          <w:tcPr>
-            <w:tcW w:w="2887" w:type="dxa"/>
+              <w:t xml:space="preserve">Details of Discussion/ Remark/work allocation / work verification (By faculty </w:t>
+            </w:r>
+            <w:proofErr w:type="gramStart"/>
+            <w:r>
+              <w:rPr>
+                <w:rFonts w:ascii="Trebuchet MS" w:eastAsia="Trebuchet MS" w:hAnsi="Trebuchet MS" w:cs="Trebuchet MS"/>
+                <w:b/>
+                <w:color w:val="000000"/>
+                <w:u w:val="single"/>
+              </w:rPr>
+              <w:t>or  Industry</w:t>
+            </w:r>
+            <w:proofErr w:type="gramEnd"/>
+            <w:r>
+              <w:rPr>
+                <w:rFonts w:ascii="Trebuchet MS" w:eastAsia="Trebuchet MS" w:hAnsi="Trebuchet MS" w:cs="Trebuchet MS"/>
+                <w:b/>
+                <w:color w:val="000000"/>
+                <w:u w:val="single"/>
+              </w:rPr>
+              <w:t xml:space="preserve"> person)</w:t>
+            </w:r>
+          </w:p>
+        </w:tc>
+        <w:tc>
+          <w:tcPr>
+            <w:tcW w:w="2075" w:type="dxa"/>
             <w:tcBorders>
               <w:top w:val="single" w:sz="4" w:space="0" w:color="000000"/>
               <w:left w:val="single" w:sz="4" w:space="0" w:color="000000"/>
@@ -210,12 +228,6 @@
         </w:tc>
       </w:tr>
       <w:tr>
-        <w:tblPrEx>
-          <w:tblCellMar>
-            <w:top w:w="0" w:type="dxa"/>
-            <w:bottom w:w="0" w:type="dxa"/>
-          </w:tblCellMar>
-        </w:tblPrEx>
         <w:tc>
           <w:tcPr>
             <w:tcW w:w="944" w:type="dxa"/>
@@ -283,23 +295,35 @@
         </w:tc>
         <w:tc>
           <w:tcPr>
-            <w:tcW w:w="3757" w:type="dxa"/>
-            <w:tcBorders>
-              <w:top w:val="single" w:sz="4" w:space="0" w:color="000000"/>
-              <w:left w:val="single" w:sz="4" w:space="0" w:color="000000"/>
-              <w:bottom w:val="single" w:sz="4" w:space="0" w:color="000000"/>
-              <w:right w:val="single" w:sz="4" w:space="0" w:color="000000"/>
-            </w:tcBorders>
-            <w:shd w:val="clear" w:color="000000" w:fill="FFFFFF"/>
-            <w:tcMar>
-              <w:left w:w="0" w:type="dxa"/>
-              <w:right w:w="0" w:type="dxa"/>
-            </w:tcMar>
-          </w:tcPr>
-          <w:p>
-            <w:pPr>
-              <w:spacing w:after="0" w:line="250" w:lineRule="auto"/>
+            <w:tcW w:w="4569" w:type="dxa"/>
+            <w:tcBorders>
+              <w:top w:val="single" w:sz="4" w:space="0" w:color="000000"/>
+              <w:left w:val="single" w:sz="4" w:space="0" w:color="000000"/>
+              <w:bottom w:val="single" w:sz="4" w:space="0" w:color="000000"/>
+              <w:right w:val="single" w:sz="4" w:space="0" w:color="000000"/>
+            </w:tcBorders>
+            <w:shd w:val="clear" w:color="000000" w:fill="FFFFFF"/>
+            <w:tcMar>
+              <w:left w:w="0" w:type="dxa"/>
+              <w:right w:w="0" w:type="dxa"/>
+            </w:tcMar>
+          </w:tcPr>
+          <w:p>
+            <w:pPr>
+              <w:spacing w:after="0" w:line="276" w:lineRule="auto"/>
               <w:ind w:left="100"/>
+              <w:rPr>
+                <w:rFonts w:ascii="Trebuchet MS" w:eastAsia="Trebuchet MS" w:hAnsi="Trebuchet MS" w:cs="Trebuchet MS"/>
+              </w:rPr>
+            </w:pPr>
+          </w:p>
+          <w:p>
+            <w:pPr>
+              <w:spacing w:after="0" w:line="276" w:lineRule="auto"/>
+              <w:ind w:left="100"/>
+              <w:rPr>
+                <w:rFonts w:ascii="Trebuchet MS" w:eastAsia="Trebuchet MS" w:hAnsi="Trebuchet MS" w:cs="Trebuchet MS"/>
+              </w:rPr>
             </w:pPr>
             <w:r>
               <w:rPr>
@@ -317,13 +341,27 @@
               <w:rPr>
                 <w:rFonts w:ascii="Trebuchet MS" w:eastAsia="Trebuchet MS" w:hAnsi="Trebuchet MS" w:cs="Trebuchet MS"/>
               </w:rPr>
-              <w:t xml:space="preserve">for selecting as  </w:t>
-            </w:r>
-            <w:r>
-              <w:rPr>
-                <w:rFonts w:ascii="Trebuchet MS" w:eastAsia="Trebuchet MS" w:hAnsi="Trebuchet MS" w:cs="Trebuchet MS"/>
-              </w:rPr>
-              <w:t xml:space="preserve">Data analytics </w:t>
+              <w:t xml:space="preserve">for selecting </w:t>
+            </w:r>
+            <w:proofErr w:type="gramStart"/>
+            <w:r>
+              <w:rPr>
+                <w:rFonts w:ascii="Trebuchet MS" w:eastAsia="Trebuchet MS" w:hAnsi="Trebuchet MS" w:cs="Trebuchet MS"/>
+              </w:rPr>
+              <w:t xml:space="preserve">as  </w:t>
+            </w:r>
+            <w:r>
+              <w:rPr>
+                <w:rFonts w:ascii="Trebuchet MS" w:eastAsia="Trebuchet MS" w:hAnsi="Trebuchet MS" w:cs="Trebuchet MS"/>
+              </w:rPr>
+              <w:t>Data</w:t>
+            </w:r>
+            <w:proofErr w:type="gramEnd"/>
+            <w:r>
+              <w:rPr>
+                <w:rFonts w:ascii="Trebuchet MS" w:eastAsia="Trebuchet MS" w:hAnsi="Trebuchet MS" w:cs="Trebuchet MS"/>
+              </w:rPr>
+              <w:t xml:space="preserve"> analytics </w:t>
             </w:r>
             <w:r>
               <w:rPr>
@@ -344,10 +382,16 @@
               <w:t>.</w:t>
             </w:r>
           </w:p>
-        </w:tc>
-        <w:tc>
-          <w:tcPr>
-            <w:tcW w:w="2887" w:type="dxa"/>
+          <w:p>
+            <w:pPr>
+              <w:spacing w:after="0" w:line="276" w:lineRule="auto"/>
+              <w:ind w:left="100"/>
+            </w:pPr>
+          </w:p>
+        </w:tc>
+        <w:tc>
+          <w:tcPr>
+            <w:tcW w:w="2075" w:type="dxa"/>
             <w:tcBorders>
               <w:top w:val="single" w:sz="4" w:space="0" w:color="000000"/>
               <w:left w:val="single" w:sz="4" w:space="0" w:color="000000"/>
@@ -371,12 +415,6 @@
         </w:tc>
       </w:tr>
       <w:tr>
-        <w:tblPrEx>
-          <w:tblCellMar>
-            <w:top w:w="0" w:type="dxa"/>
-            <w:bottom w:w="0" w:type="dxa"/>
-          </w:tblCellMar>
-        </w:tblPrEx>
         <w:trPr>
           <w:trHeight w:val="890"/>
         </w:trPr>
@@ -451,27 +489,36 @@
         </w:tc>
         <w:tc>
           <w:tcPr>
-            <w:tcW w:w="3757" w:type="dxa"/>
-            <w:tcBorders>
-              <w:top w:val="single" w:sz="4" w:space="0" w:color="000000"/>
-              <w:left w:val="single" w:sz="4" w:space="0" w:color="000000"/>
-              <w:bottom w:val="single" w:sz="4" w:space="0" w:color="000000"/>
-              <w:right w:val="single" w:sz="4" w:space="0" w:color="000000"/>
-            </w:tcBorders>
-            <w:shd w:val="clear" w:color="000000" w:fill="FFFFFF"/>
-            <w:tcMar>
-              <w:left w:w="0" w:type="dxa"/>
-              <w:right w:w="0" w:type="dxa"/>
-            </w:tcMar>
-          </w:tcPr>
-          <w:p>
-            <w:pPr>
-              <w:spacing w:after="0" w:line="250" w:lineRule="auto"/>
+            <w:tcW w:w="4569" w:type="dxa"/>
+            <w:tcBorders>
+              <w:top w:val="single" w:sz="4" w:space="0" w:color="000000"/>
+              <w:left w:val="single" w:sz="4" w:space="0" w:color="000000"/>
+              <w:bottom w:val="single" w:sz="4" w:space="0" w:color="000000"/>
+              <w:right w:val="single" w:sz="4" w:space="0" w:color="000000"/>
+            </w:tcBorders>
+            <w:shd w:val="clear" w:color="000000" w:fill="FFFFFF"/>
+            <w:tcMar>
+              <w:left w:w="0" w:type="dxa"/>
+              <w:right w:w="0" w:type="dxa"/>
+            </w:tcMar>
+          </w:tcPr>
+          <w:p>
+            <w:pPr>
+              <w:spacing w:after="0" w:line="276" w:lineRule="auto"/>
               <w:ind w:left="100"/>
               <w:rPr>
                 <w:rFonts w:ascii="Trebuchet MS" w:eastAsia="Trebuchet MS" w:hAnsi="Trebuchet MS" w:cs="Trebuchet MS"/>
               </w:rPr>
             </w:pPr>
+          </w:p>
+          <w:p>
+            <w:pPr>
+              <w:spacing w:after="0" w:line="276" w:lineRule="auto"/>
+              <w:ind w:left="100"/>
+              <w:rPr>
+                <w:rFonts w:ascii="Trebuchet MS" w:eastAsia="Trebuchet MS" w:hAnsi="Trebuchet MS" w:cs="Trebuchet MS"/>
+              </w:rPr>
+            </w:pPr>
             <w:r>
               <w:rPr>
                 <w:rFonts w:ascii="Trebuchet MS" w:eastAsia="Trebuchet MS" w:hAnsi="Trebuchet MS" w:cs="Trebuchet MS"/>
@@ -482,7 +529,7 @@
         </w:tc>
         <w:tc>
           <w:tcPr>
-            <w:tcW w:w="2887" w:type="dxa"/>
+            <w:tcW w:w="2075" w:type="dxa"/>
             <w:tcBorders>
               <w:top w:val="single" w:sz="4" w:space="0" w:color="000000"/>
               <w:left w:val="single" w:sz="4" w:space="0" w:color="000000"/>
@@ -506,12 +553,6 @@
         </w:tc>
       </w:tr>
       <w:tr>
-        <w:tblPrEx>
-          <w:tblCellMar>
-            <w:top w:w="0" w:type="dxa"/>
-            <w:bottom w:w="0" w:type="dxa"/>
-          </w:tblCellMar>
-        </w:tblPrEx>
         <w:tc>
           <w:tcPr>
             <w:tcW w:w="944" w:type="dxa"/>
@@ -583,22 +624,33 @@
         </w:tc>
         <w:tc>
           <w:tcPr>
-            <w:tcW w:w="3757" w:type="dxa"/>
-            <w:tcBorders>
-              <w:top w:val="single" w:sz="4" w:space="0" w:color="000000"/>
-              <w:left w:val="single" w:sz="4" w:space="0" w:color="000000"/>
-              <w:bottom w:val="single" w:sz="4" w:space="0" w:color="000000"/>
-              <w:right w:val="single" w:sz="4" w:space="0" w:color="000000"/>
-            </w:tcBorders>
-            <w:shd w:val="clear" w:color="000000" w:fill="FFFFFF"/>
-            <w:tcMar>
-              <w:left w:w="0" w:type="dxa"/>
-              <w:right w:w="0" w:type="dxa"/>
-            </w:tcMar>
-          </w:tcPr>
-          <w:p>
-            <w:pPr>
-              <w:spacing w:after="0" w:line="245" w:lineRule="auto"/>
+            <w:tcW w:w="4569" w:type="dxa"/>
+            <w:tcBorders>
+              <w:top w:val="single" w:sz="4" w:space="0" w:color="000000"/>
+              <w:left w:val="single" w:sz="4" w:space="0" w:color="000000"/>
+              <w:bottom w:val="single" w:sz="4" w:space="0" w:color="000000"/>
+              <w:right w:val="single" w:sz="4" w:space="0" w:color="000000"/>
+            </w:tcBorders>
+            <w:shd w:val="clear" w:color="000000" w:fill="FFFFFF"/>
+            <w:tcMar>
+              <w:left w:w="0" w:type="dxa"/>
+              <w:right w:w="0" w:type="dxa"/>
+            </w:tcMar>
+          </w:tcPr>
+          <w:p>
+            <w:pPr>
+              <w:spacing w:after="0" w:line="276" w:lineRule="auto"/>
+              <w:rPr>
+                <w:rFonts w:ascii="Trebuchet MS" w:eastAsia="Trebuchet MS" w:hAnsi="Trebuchet MS" w:cs="Trebuchet MS"/>
+              </w:rPr>
+            </w:pPr>
+          </w:p>
+          <w:p>
+            <w:pPr>
+              <w:spacing w:after="0" w:line="276" w:lineRule="auto"/>
+              <w:rPr>
+                <w:rFonts w:ascii="Trebuchet MS" w:eastAsia="Trebuchet MS" w:hAnsi="Trebuchet MS" w:cs="Trebuchet MS"/>
+              </w:rPr>
             </w:pPr>
             <w:r>
               <w:rPr>
@@ -613,10 +665,15 @@
               <w:t>ion.</w:t>
             </w:r>
           </w:p>
-        </w:tc>
-        <w:tc>
-          <w:tcPr>
-            <w:tcW w:w="2887" w:type="dxa"/>
+          <w:p>
+            <w:pPr>
+              <w:spacing w:after="0" w:line="276" w:lineRule="auto"/>
+            </w:pPr>
+          </w:p>
+        </w:tc>
+        <w:tc>
+          <w:tcPr>
+            <w:tcW w:w="2075" w:type="dxa"/>
             <w:tcBorders>
               <w:top w:val="single" w:sz="4" w:space="0" w:color="000000"/>
               <w:left w:val="single" w:sz="4" w:space="0" w:color="000000"/>
@@ -640,12 +697,6 @@
         </w:tc>
       </w:tr>
       <w:tr>
-        <w:tblPrEx>
-          <w:tblCellMar>
-            <w:top w:w="0" w:type="dxa"/>
-            <w:bottom w:w="0" w:type="dxa"/>
-          </w:tblCellMar>
-        </w:tblPrEx>
         <w:tc>
           <w:tcPr>
             <w:tcW w:w="944" w:type="dxa"/>
@@ -717,35 +768,47 @@
         </w:tc>
         <w:tc>
           <w:tcPr>
-            <w:tcW w:w="3757" w:type="dxa"/>
-            <w:tcBorders>
-              <w:top w:val="single" w:sz="4" w:space="0" w:color="000000"/>
-              <w:left w:val="single" w:sz="4" w:space="0" w:color="000000"/>
-              <w:bottom w:val="single" w:sz="4" w:space="0" w:color="000000"/>
-              <w:right w:val="single" w:sz="4" w:space="0" w:color="000000"/>
-            </w:tcBorders>
-            <w:shd w:val="clear" w:color="000000" w:fill="FFFFFF"/>
-            <w:tcMar>
-              <w:left w:w="0" w:type="dxa"/>
-              <w:right w:w="0" w:type="dxa"/>
-            </w:tcMar>
-          </w:tcPr>
-          <w:p>
-            <w:pPr>
-              <w:spacing w:after="0" w:line="369" w:lineRule="auto"/>
+            <w:tcW w:w="4569" w:type="dxa"/>
+            <w:tcBorders>
+              <w:top w:val="single" w:sz="4" w:space="0" w:color="000000"/>
+              <w:left w:val="single" w:sz="4" w:space="0" w:color="000000"/>
+              <w:bottom w:val="single" w:sz="4" w:space="0" w:color="000000"/>
+              <w:right w:val="single" w:sz="4" w:space="0" w:color="000000"/>
+            </w:tcBorders>
+            <w:shd w:val="clear" w:color="000000" w:fill="FFFFFF"/>
+            <w:tcMar>
+              <w:left w:w="0" w:type="dxa"/>
+              <w:right w:w="0" w:type="dxa"/>
+            </w:tcMar>
+          </w:tcPr>
+          <w:p>
+            <w:pPr>
+              <w:spacing w:after="0" w:line="276" w:lineRule="auto"/>
               <w:ind w:left="100"/>
             </w:pPr>
             <w:r>
               <w:rPr>
                 <w:rFonts w:ascii="Trebuchet MS" w:eastAsia="Trebuchet MS" w:hAnsi="Trebuchet MS" w:cs="Trebuchet MS"/>
               </w:rPr>
-              <w:t>Read the proper information related to task and make proper planning to complete the allocated task.</w:t>
-            </w:r>
-          </w:p>
-        </w:tc>
-        <w:tc>
-          <w:tcPr>
-            <w:tcW w:w="2887" w:type="dxa"/>
+              <w:t>Read the proper information related to task</w:t>
+            </w:r>
+            <w:r>
+              <w:rPr>
+                <w:rFonts w:ascii="Trebuchet MS" w:eastAsia="Trebuchet MS" w:hAnsi="Trebuchet MS" w:cs="Trebuchet MS"/>
+              </w:rPr>
+              <w:t xml:space="preserve"> </w:t>
+            </w:r>
+            <w:r>
+              <w:rPr>
+                <w:rFonts w:ascii="Trebuchet MS" w:eastAsia="Trebuchet MS" w:hAnsi="Trebuchet MS" w:cs="Trebuchet MS"/>
+              </w:rPr>
+              <w:t>and make proper planning to complete the allocated task.</w:t>
+            </w:r>
+          </w:p>
+        </w:tc>
+        <w:tc>
+          <w:tcPr>
+            <w:tcW w:w="2075" w:type="dxa"/>
             <w:tcBorders>
               <w:top w:val="single" w:sz="4" w:space="0" w:color="000000"/>
               <w:left w:val="single" w:sz="4" w:space="0" w:color="000000"/>
@@ -769,12 +832,6 @@
         </w:tc>
       </w:tr>
       <w:tr>
-        <w:tblPrEx>
-          <w:tblCellMar>
-            <w:top w:w="0" w:type="dxa"/>
-            <w:bottom w:w="0" w:type="dxa"/>
-          </w:tblCellMar>
-        </w:tblPrEx>
         <w:tc>
           <w:tcPr>
             <w:tcW w:w="944" w:type="dxa"/>
@@ -846,35 +903,49 @@
         </w:tc>
         <w:tc>
           <w:tcPr>
-            <w:tcW w:w="3757" w:type="dxa"/>
-            <w:tcBorders>
-              <w:top w:val="single" w:sz="4" w:space="0" w:color="000000"/>
-              <w:left w:val="single" w:sz="4" w:space="0" w:color="000000"/>
-              <w:bottom w:val="single" w:sz="4" w:space="0" w:color="000000"/>
-              <w:right w:val="single" w:sz="4" w:space="0" w:color="000000"/>
-            </w:tcBorders>
-            <w:shd w:val="clear" w:color="000000" w:fill="FFFFFF"/>
-            <w:tcMar>
-              <w:left w:w="0" w:type="dxa"/>
-              <w:right w:w="0" w:type="dxa"/>
-            </w:tcMar>
-          </w:tcPr>
-          <w:p>
-            <w:pPr>
-              <w:spacing w:after="0" w:line="250" w:lineRule="auto"/>
+            <w:tcW w:w="4569" w:type="dxa"/>
+            <w:tcBorders>
+              <w:top w:val="single" w:sz="4" w:space="0" w:color="000000"/>
+              <w:left w:val="single" w:sz="4" w:space="0" w:color="000000"/>
+              <w:bottom w:val="single" w:sz="4" w:space="0" w:color="000000"/>
+              <w:right w:val="single" w:sz="4" w:space="0" w:color="000000"/>
+            </w:tcBorders>
+            <w:shd w:val="clear" w:color="000000" w:fill="FFFFFF"/>
+            <w:tcMar>
+              <w:left w:w="0" w:type="dxa"/>
+              <w:right w:w="0" w:type="dxa"/>
+            </w:tcMar>
+          </w:tcPr>
+          <w:p>
+            <w:pPr>
+              <w:spacing w:after="0" w:line="276" w:lineRule="auto"/>
               <w:ind w:left="100"/>
             </w:pPr>
             <w:r>
               <w:rPr>
                 <w:rFonts w:ascii="Trebuchet MS" w:eastAsia="Trebuchet MS" w:hAnsi="Trebuchet MS" w:cs="Trebuchet MS"/>
               </w:rPr>
-              <w:t>Installation All needed software And hardware are Required for Complete task are set and ready to start the implementation for Task.</w:t>
-            </w:r>
-          </w:p>
-        </w:tc>
-        <w:tc>
-          <w:tcPr>
-            <w:tcW w:w="2887" w:type="dxa"/>
+              <w:t xml:space="preserve">Installation All needed software </w:t>
+            </w:r>
+            <w:proofErr w:type="gramStart"/>
+            <w:r>
+              <w:rPr>
+                <w:rFonts w:ascii="Trebuchet MS" w:eastAsia="Trebuchet MS" w:hAnsi="Trebuchet MS" w:cs="Trebuchet MS"/>
+              </w:rPr>
+              <w:t>And</w:t>
+            </w:r>
+            <w:proofErr w:type="gramEnd"/>
+            <w:r>
+              <w:rPr>
+                <w:rFonts w:ascii="Trebuchet MS" w:eastAsia="Trebuchet MS" w:hAnsi="Trebuchet MS" w:cs="Trebuchet MS"/>
+              </w:rPr>
+              <w:t xml:space="preserve"> hardware are Required for Complete task are set and ready to start the implementation for Task.</w:t>
+            </w:r>
+          </w:p>
+        </w:tc>
+        <w:tc>
+          <w:tcPr>
+            <w:tcW w:w="2075" w:type="dxa"/>
             <w:tcBorders>
               <w:top w:val="single" w:sz="4" w:space="0" w:color="000000"/>
               <w:left w:val="single" w:sz="4" w:space="0" w:color="000000"/>
@@ -898,12 +969,6 @@
         </w:tc>
       </w:tr>
       <w:tr>
-        <w:tblPrEx>
-          <w:tblCellMar>
-            <w:top w:w="0" w:type="dxa"/>
-            <w:bottom w:w="0" w:type="dxa"/>
-          </w:tblCellMar>
-        </w:tblPrEx>
         <w:tc>
           <w:tcPr>
             <w:tcW w:w="944" w:type="dxa"/>
@@ -975,22 +1040,22 @@
         </w:tc>
         <w:tc>
           <w:tcPr>
-            <w:tcW w:w="3757" w:type="dxa"/>
-            <w:tcBorders>
-              <w:top w:val="single" w:sz="4" w:space="0" w:color="000000"/>
-              <w:left w:val="single" w:sz="4" w:space="0" w:color="000000"/>
-              <w:bottom w:val="single" w:sz="4" w:space="0" w:color="000000"/>
-              <w:right w:val="single" w:sz="4" w:space="0" w:color="000000"/>
-            </w:tcBorders>
-            <w:shd w:val="clear" w:color="000000" w:fill="FFFFFF"/>
-            <w:tcMar>
-              <w:left w:w="0" w:type="dxa"/>
-              <w:right w:w="0" w:type="dxa"/>
-            </w:tcMar>
-          </w:tcPr>
-          <w:p>
-            <w:pPr>
-              <w:spacing w:after="0" w:line="245" w:lineRule="auto"/>
+            <w:tcW w:w="4569" w:type="dxa"/>
+            <w:tcBorders>
+              <w:top w:val="single" w:sz="4" w:space="0" w:color="000000"/>
+              <w:left w:val="single" w:sz="4" w:space="0" w:color="000000"/>
+              <w:bottom w:val="single" w:sz="4" w:space="0" w:color="000000"/>
+              <w:right w:val="single" w:sz="4" w:space="0" w:color="000000"/>
+            </w:tcBorders>
+            <w:shd w:val="clear" w:color="000000" w:fill="FFFFFF"/>
+            <w:tcMar>
+              <w:left w:w="0" w:type="dxa"/>
+              <w:right w:w="0" w:type="dxa"/>
+            </w:tcMar>
+          </w:tcPr>
+          <w:p>
+            <w:pPr>
+              <w:spacing w:after="0" w:line="276" w:lineRule="auto"/>
               <w:ind w:left="100"/>
             </w:pPr>
             <w:r>
@@ -1009,7 +1074,7 @@
         </w:tc>
         <w:tc>
           <w:tcPr>
-            <w:tcW w:w="2887" w:type="dxa"/>
+            <w:tcW w:w="2075" w:type="dxa"/>
             <w:tcBorders>
               <w:top w:val="single" w:sz="4" w:space="0" w:color="000000"/>
               <w:left w:val="single" w:sz="4" w:space="0" w:color="000000"/>
@@ -1033,12 +1098,6 @@
         </w:tc>
       </w:tr>
       <w:tr>
-        <w:tblPrEx>
-          <w:tblCellMar>
-            <w:top w:w="0" w:type="dxa"/>
-            <w:bottom w:w="0" w:type="dxa"/>
-          </w:tblCellMar>
-        </w:tblPrEx>
         <w:tc>
           <w:tcPr>
             <w:tcW w:w="944" w:type="dxa"/>
@@ -1110,22 +1169,22 @@
         </w:tc>
         <w:tc>
           <w:tcPr>
-            <w:tcW w:w="3757" w:type="dxa"/>
-            <w:tcBorders>
-              <w:top w:val="single" w:sz="4" w:space="0" w:color="000000"/>
-              <w:left w:val="single" w:sz="4" w:space="0" w:color="000000"/>
-              <w:bottom w:val="single" w:sz="4" w:space="0" w:color="000000"/>
-              <w:right w:val="single" w:sz="4" w:space="0" w:color="000000"/>
-            </w:tcBorders>
-            <w:shd w:val="clear" w:color="000000" w:fill="FFFFFF"/>
-            <w:tcMar>
-              <w:left w:w="0" w:type="dxa"/>
-              <w:right w:w="0" w:type="dxa"/>
-            </w:tcMar>
-          </w:tcPr>
-          <w:p>
-            <w:pPr>
-              <w:spacing w:after="0" w:line="245" w:lineRule="auto"/>
+            <w:tcW w:w="4569" w:type="dxa"/>
+            <w:tcBorders>
+              <w:top w:val="single" w:sz="4" w:space="0" w:color="000000"/>
+              <w:left w:val="single" w:sz="4" w:space="0" w:color="000000"/>
+              <w:bottom w:val="single" w:sz="4" w:space="0" w:color="000000"/>
+              <w:right w:val="single" w:sz="4" w:space="0" w:color="000000"/>
+            </w:tcBorders>
+            <w:shd w:val="clear" w:color="000000" w:fill="FFFFFF"/>
+            <w:tcMar>
+              <w:left w:w="0" w:type="dxa"/>
+              <w:right w:w="0" w:type="dxa"/>
+            </w:tcMar>
+          </w:tcPr>
+          <w:p>
+            <w:pPr>
+              <w:spacing w:after="0" w:line="276" w:lineRule="auto"/>
               <w:ind w:left="100"/>
               <w:rPr>
                 <w:rFonts w:ascii="Trebuchet MS" w:eastAsia="Trebuchet MS" w:hAnsi="Trebuchet MS" w:cs="Trebuchet MS"/>
@@ -1140,7 +1199,7 @@
           </w:p>
           <w:p>
             <w:pPr>
-              <w:spacing w:after="0" w:line="245" w:lineRule="auto"/>
+              <w:spacing w:after="0" w:line="276" w:lineRule="auto"/>
               <w:ind w:left="100"/>
             </w:pPr>
             <w:r>
@@ -1153,7 +1212,7 @@
         </w:tc>
         <w:tc>
           <w:tcPr>
-            <w:tcW w:w="2887" w:type="dxa"/>
+            <w:tcW w:w="2075" w:type="dxa"/>
             <w:tcBorders>
               <w:top w:val="single" w:sz="4" w:space="0" w:color="000000"/>
               <w:left w:val="single" w:sz="4" w:space="0" w:color="000000"/>
@@ -1177,12 +1236,6 @@
         </w:tc>
       </w:tr>
       <w:tr>
-        <w:tblPrEx>
-          <w:tblCellMar>
-            <w:top w:w="0" w:type="dxa"/>
-            <w:bottom w:w="0" w:type="dxa"/>
-          </w:tblCellMar>
-        </w:tblPrEx>
         <w:tc>
           <w:tcPr>
             <w:tcW w:w="944" w:type="dxa"/>
@@ -1254,22 +1307,22 @@
         </w:tc>
         <w:tc>
           <w:tcPr>
-            <w:tcW w:w="3757" w:type="dxa"/>
-            <w:tcBorders>
-              <w:top w:val="single" w:sz="4" w:space="0" w:color="000000"/>
-              <w:left w:val="single" w:sz="4" w:space="0" w:color="000000"/>
-              <w:bottom w:val="single" w:sz="4" w:space="0" w:color="000000"/>
-              <w:right w:val="single" w:sz="4" w:space="0" w:color="000000"/>
-            </w:tcBorders>
-            <w:shd w:val="clear" w:color="000000" w:fill="FFFFFF"/>
-            <w:tcMar>
-              <w:left w:w="0" w:type="dxa"/>
-              <w:right w:w="0" w:type="dxa"/>
-            </w:tcMar>
-          </w:tcPr>
-          <w:p>
-            <w:pPr>
-              <w:spacing w:after="0" w:line="369" w:lineRule="auto"/>
+            <w:tcW w:w="4569" w:type="dxa"/>
+            <w:tcBorders>
+              <w:top w:val="single" w:sz="4" w:space="0" w:color="000000"/>
+              <w:left w:val="single" w:sz="4" w:space="0" w:color="000000"/>
+              <w:bottom w:val="single" w:sz="4" w:space="0" w:color="000000"/>
+              <w:right w:val="single" w:sz="4" w:space="0" w:color="000000"/>
+            </w:tcBorders>
+            <w:shd w:val="clear" w:color="000000" w:fill="FFFFFF"/>
+            <w:tcMar>
+              <w:left w:w="0" w:type="dxa"/>
+              <w:right w:w="0" w:type="dxa"/>
+            </w:tcMar>
+          </w:tcPr>
+          <w:p>
+            <w:pPr>
+              <w:spacing w:after="0" w:line="276" w:lineRule="auto"/>
               <w:ind w:left="100"/>
               <w:rPr>
                 <w:rFonts w:ascii="Trebuchet MS" w:eastAsia="Trebuchet MS" w:hAnsi="Trebuchet MS" w:cs="Trebuchet MS"/>
@@ -1284,7 +1337,7 @@
           </w:p>
           <w:p>
             <w:pPr>
-              <w:spacing w:after="0" w:line="369" w:lineRule="auto"/>
+              <w:spacing w:after="0" w:line="276" w:lineRule="auto"/>
               <w:ind w:left="100"/>
               <w:rPr>
                 <w:rFonts w:ascii="Trebuchet MS" w:eastAsia="Trebuchet MS" w:hAnsi="Trebuchet MS" w:cs="Trebuchet MS"/>
@@ -1312,7 +1365,7 @@
         </w:tc>
         <w:tc>
           <w:tcPr>
-            <w:tcW w:w="2887" w:type="dxa"/>
+            <w:tcW w:w="2075" w:type="dxa"/>
             <w:tcBorders>
               <w:top w:val="single" w:sz="4" w:space="0" w:color="000000"/>
               <w:left w:val="single" w:sz="4" w:space="0" w:color="000000"/>
@@ -1336,12 +1389,6 @@
         </w:tc>
       </w:tr>
       <w:tr>
-        <w:tblPrEx>
-          <w:tblCellMar>
-            <w:top w:w="0" w:type="dxa"/>
-            <w:bottom w:w="0" w:type="dxa"/>
-          </w:tblCellMar>
-        </w:tblPrEx>
         <w:tc>
           <w:tcPr>
             <w:tcW w:w="944" w:type="dxa"/>
@@ -1413,22 +1460,22 @@
         </w:tc>
         <w:tc>
           <w:tcPr>
-            <w:tcW w:w="3757" w:type="dxa"/>
-            <w:tcBorders>
-              <w:top w:val="single" w:sz="4" w:space="0" w:color="000000"/>
-              <w:left w:val="single" w:sz="4" w:space="0" w:color="000000"/>
-              <w:bottom w:val="single" w:sz="4" w:space="0" w:color="000000"/>
-              <w:right w:val="single" w:sz="4" w:space="0" w:color="000000"/>
-            </w:tcBorders>
-            <w:shd w:val="clear" w:color="000000" w:fill="FFFFFF"/>
-            <w:tcMar>
-              <w:left w:w="0" w:type="dxa"/>
-              <w:right w:w="0" w:type="dxa"/>
-            </w:tcMar>
-          </w:tcPr>
-          <w:p>
-            <w:pPr>
-              <w:spacing w:after="0" w:line="369" w:lineRule="auto"/>
+            <w:tcW w:w="4569" w:type="dxa"/>
+            <w:tcBorders>
+              <w:top w:val="single" w:sz="4" w:space="0" w:color="000000"/>
+              <w:left w:val="single" w:sz="4" w:space="0" w:color="000000"/>
+              <w:bottom w:val="single" w:sz="4" w:space="0" w:color="000000"/>
+              <w:right w:val="single" w:sz="4" w:space="0" w:color="000000"/>
+            </w:tcBorders>
+            <w:shd w:val="clear" w:color="000000" w:fill="FFFFFF"/>
+            <w:tcMar>
+              <w:left w:w="0" w:type="dxa"/>
+              <w:right w:w="0" w:type="dxa"/>
+            </w:tcMar>
+          </w:tcPr>
+          <w:p>
+            <w:pPr>
+              <w:spacing w:after="0" w:line="276" w:lineRule="auto"/>
               <w:ind w:left="100"/>
               <w:rPr>
                 <w:rFonts w:ascii="Trebuchet MS" w:eastAsia="Trebuchet MS" w:hAnsi="Trebuchet MS" w:cs="Trebuchet MS"/>
@@ -1443,7 +1490,7 @@
           </w:p>
           <w:p>
             <w:pPr>
-              <w:spacing w:after="0" w:line="369" w:lineRule="auto"/>
+              <w:spacing w:after="0" w:line="276" w:lineRule="auto"/>
               <w:ind w:left="100"/>
               <w:rPr>
                 <w:rFonts w:ascii="Trebuchet MS" w:eastAsia="Trebuchet MS" w:hAnsi="Trebuchet MS" w:cs="Trebuchet MS"/>
@@ -1453,19 +1500,33 @@
               <w:rPr>
                 <w:rFonts w:ascii="Trebuchet MS" w:eastAsia="Trebuchet MS" w:hAnsi="Trebuchet MS" w:cs="Trebuchet MS"/>
               </w:rPr>
-              <w:t>Push the code on Github and post on LinkedIn.</w:t>
-            </w:r>
-          </w:p>
-          <w:p>
-            <w:pPr>
-              <w:spacing w:after="0" w:line="240" w:lineRule="auto"/>
+              <w:t xml:space="preserve">Push the code on </w:t>
+            </w:r>
+            <w:proofErr w:type="spellStart"/>
+            <w:r>
+              <w:rPr>
+                <w:rFonts w:ascii="Trebuchet MS" w:eastAsia="Trebuchet MS" w:hAnsi="Trebuchet MS" w:cs="Trebuchet MS"/>
+              </w:rPr>
+              <w:t>Github</w:t>
+            </w:r>
+            <w:proofErr w:type="spellEnd"/>
+            <w:r>
+              <w:rPr>
+                <w:rFonts w:ascii="Trebuchet MS" w:eastAsia="Trebuchet MS" w:hAnsi="Trebuchet MS" w:cs="Trebuchet MS"/>
+              </w:rPr>
+              <w:t xml:space="preserve"> and post on LinkedIn.</w:t>
+            </w:r>
+          </w:p>
+          <w:p>
+            <w:pPr>
+              <w:spacing w:after="0" w:line="276" w:lineRule="auto"/>
               <w:ind w:left="100"/>
             </w:pPr>
           </w:p>
         </w:tc>
         <w:tc>
           <w:tcPr>
-            <w:tcW w:w="2887" w:type="dxa"/>
+            <w:tcW w:w="2075" w:type="dxa"/>
             <w:tcBorders>
               <w:top w:val="single" w:sz="4" w:space="0" w:color="000000"/>
               <w:left w:val="single" w:sz="4" w:space="0" w:color="000000"/>
@@ -1489,12 +1550,6 @@
         </w:tc>
       </w:tr>
       <w:tr>
-        <w:tblPrEx>
-          <w:tblCellMar>
-            <w:top w:w="0" w:type="dxa"/>
-            <w:bottom w:w="0" w:type="dxa"/>
-          </w:tblCellMar>
-        </w:tblPrEx>
         <w:tc>
           <w:tcPr>
             <w:tcW w:w="944" w:type="dxa"/>
@@ -1562,22 +1617,22 @@
         </w:tc>
         <w:tc>
           <w:tcPr>
-            <w:tcW w:w="3757" w:type="dxa"/>
-            <w:tcBorders>
-              <w:top w:val="single" w:sz="4" w:space="0" w:color="000000"/>
-              <w:left w:val="single" w:sz="4" w:space="0" w:color="000000"/>
-              <w:bottom w:val="single" w:sz="4" w:space="0" w:color="000000"/>
-              <w:right w:val="single" w:sz="4" w:space="0" w:color="000000"/>
-            </w:tcBorders>
-            <w:shd w:val="clear" w:color="000000" w:fill="FFFFFF"/>
-            <w:tcMar>
-              <w:left w:w="0" w:type="dxa"/>
-              <w:right w:w="0" w:type="dxa"/>
-            </w:tcMar>
-          </w:tcPr>
-          <w:p>
-            <w:pPr>
-              <w:spacing w:after="0" w:line="250" w:lineRule="auto"/>
+            <w:tcW w:w="4569" w:type="dxa"/>
+            <w:tcBorders>
+              <w:top w:val="single" w:sz="4" w:space="0" w:color="000000"/>
+              <w:left w:val="single" w:sz="4" w:space="0" w:color="000000"/>
+              <w:bottom w:val="single" w:sz="4" w:space="0" w:color="000000"/>
+              <w:right w:val="single" w:sz="4" w:space="0" w:color="000000"/>
+            </w:tcBorders>
+            <w:shd w:val="clear" w:color="000000" w:fill="FFFFFF"/>
+            <w:tcMar>
+              <w:left w:w="0" w:type="dxa"/>
+              <w:right w:w="0" w:type="dxa"/>
+            </w:tcMar>
+          </w:tcPr>
+          <w:p>
+            <w:pPr>
+              <w:spacing w:after="0" w:line="276" w:lineRule="auto"/>
               <w:ind w:left="100"/>
               <w:rPr>
                 <w:rFonts w:ascii="Trebuchet MS" w:eastAsia="Trebuchet MS" w:hAnsi="Trebuchet MS" w:cs="Trebuchet MS"/>
@@ -1587,25 +1642,13 @@
               <w:rPr>
                 <w:rFonts w:ascii="Trebuchet MS" w:eastAsia="Trebuchet MS" w:hAnsi="Trebuchet MS" w:cs="Trebuchet MS"/>
               </w:rPr>
-              <w:t xml:space="preserve">Submitted the Internship Task on getting mail for </w:t>
-            </w:r>
-          </w:p>
-          <w:p>
-            <w:pPr>
-              <w:spacing w:after="0" w:line="250" w:lineRule="auto"/>
-              <w:ind w:left="100"/>
-            </w:pPr>
-            <w:r>
-              <w:rPr>
-                <w:rFonts w:ascii="Trebuchet MS" w:eastAsia="Trebuchet MS" w:hAnsi="Trebuchet MS" w:cs="Trebuchet MS"/>
-              </w:rPr>
-              <w:t>Google chrome Submission link.</w:t>
-            </w:r>
-          </w:p>
-        </w:tc>
-        <w:tc>
-          <w:tcPr>
-            <w:tcW w:w="2887" w:type="dxa"/>
+              <w:t>Submitted the Internship Task on getting mail for Google chrome Submission link.</w:t>
+            </w:r>
+          </w:p>
+        </w:tc>
+        <w:tc>
+          <w:tcPr>
+            <w:tcW w:w="2075" w:type="dxa"/>
             <w:tcBorders>
               <w:top w:val="single" w:sz="4" w:space="0" w:color="000000"/>
               <w:left w:val="single" w:sz="4" w:space="0" w:color="000000"/>
@@ -1629,12 +1672,6 @@
         </w:tc>
       </w:tr>
       <w:tr>
-        <w:tblPrEx>
-          <w:tblCellMar>
-            <w:top w:w="0" w:type="dxa"/>
-            <w:bottom w:w="0" w:type="dxa"/>
-          </w:tblCellMar>
-        </w:tblPrEx>
         <w:tc>
           <w:tcPr>
             <w:tcW w:w="944" w:type="dxa"/>
@@ -1702,90 +1739,86 @@
         </w:tc>
         <w:tc>
           <w:tcPr>
-            <w:tcW w:w="3757" w:type="dxa"/>
-            <w:tcBorders>
-              <w:top w:val="single" w:sz="4" w:space="0" w:color="000000"/>
-              <w:left w:val="single" w:sz="4" w:space="0" w:color="000000"/>
-              <w:bottom w:val="single" w:sz="4" w:space="0" w:color="000000"/>
-              <w:right w:val="single" w:sz="4" w:space="0" w:color="000000"/>
-            </w:tcBorders>
-            <w:shd w:val="clear" w:color="000000" w:fill="FFFFFF"/>
-            <w:tcMar>
-              <w:left w:w="0" w:type="dxa"/>
-              <w:right w:w="0" w:type="dxa"/>
-            </w:tcMar>
-          </w:tcPr>
-          <w:p>
-            <w:pPr>
-              <w:spacing w:after="0" w:line="240" w:lineRule="auto"/>
-              <w:rPr>
-                <w:rFonts w:ascii="Times New Roman" w:eastAsia="Times New Roman" w:hAnsi="Times New Roman" w:cs="Times New Roman"/>
-              </w:rPr>
-            </w:pPr>
-            <w:r>
-              <w:rPr>
-                <w:rFonts w:ascii="Times New Roman" w:eastAsia="Times New Roman" w:hAnsi="Times New Roman" w:cs="Times New Roman"/>
+            <w:tcW w:w="4569" w:type="dxa"/>
+            <w:tcBorders>
+              <w:top w:val="single" w:sz="4" w:space="0" w:color="000000"/>
+              <w:left w:val="single" w:sz="4" w:space="0" w:color="000000"/>
+              <w:bottom w:val="single" w:sz="4" w:space="0" w:color="000000"/>
+              <w:right w:val="single" w:sz="4" w:space="0" w:color="000000"/>
+            </w:tcBorders>
+            <w:shd w:val="clear" w:color="000000" w:fill="FFFFFF"/>
+            <w:tcMar>
+              <w:left w:w="0" w:type="dxa"/>
+              <w:right w:w="0" w:type="dxa"/>
+            </w:tcMar>
+          </w:tcPr>
+          <w:p>
+            <w:pPr>
+              <w:spacing w:line="276" w:lineRule="auto"/>
+              <w:rPr>
+                <w:rFonts w:eastAsia="Times New Roman"/>
+              </w:rPr>
+            </w:pPr>
+            <w:r>
+              <w:rPr>
+                <w:rFonts w:eastAsia="Times New Roman"/>
               </w:rPr>
               <w:t xml:space="preserve">Getting Internship completion Certificate in </w:t>
             </w:r>
             <w:r>
               <w:rPr>
-                <w:rFonts w:ascii="Times New Roman" w:eastAsia="Times New Roman" w:hAnsi="Times New Roman" w:cs="Times New Roman"/>
+                <w:rFonts w:eastAsia="Times New Roman"/>
               </w:rPr>
               <w:t>Data Analytics</w:t>
             </w:r>
             <w:r>
               <w:rPr>
-                <w:rFonts w:ascii="Times New Roman" w:eastAsia="Times New Roman" w:hAnsi="Times New Roman" w:cs="Times New Roman"/>
+                <w:rFonts w:eastAsia="Times New Roman"/>
               </w:rPr>
               <w:t xml:space="preserve"> Internship in </w:t>
             </w:r>
             <w:r>
               <w:rPr>
-                <w:rFonts w:ascii="Times New Roman" w:eastAsia="Times New Roman" w:hAnsi="Times New Roman" w:cs="Times New Roman"/>
+                <w:rFonts w:eastAsia="Times New Roman"/>
               </w:rPr>
               <w:t>Spark foundation</w:t>
             </w:r>
             <w:r>
               <w:rPr>
-                <w:rFonts w:ascii="Times New Roman" w:eastAsia="Times New Roman" w:hAnsi="Times New Roman" w:cs="Times New Roman"/>
-              </w:rPr>
-              <w:t xml:space="preserve"> From the period </w:t>
-            </w:r>
-          </w:p>
-          <w:p>
-            <w:pPr>
-              <w:spacing w:after="0" w:line="240" w:lineRule="auto"/>
-            </w:pPr>
-            <w:r>
-              <w:rPr>
-                <w:rFonts w:ascii="Times New Roman" w:eastAsia="Times New Roman" w:hAnsi="Times New Roman" w:cs="Times New Roman"/>
-              </w:rPr>
-              <w:t>feb</w:t>
-            </w:r>
-            <w:r>
-              <w:rPr>
-                <w:rFonts w:ascii="Times New Roman" w:eastAsia="Times New Roman" w:hAnsi="Times New Roman" w:cs="Times New Roman"/>
-              </w:rPr>
-              <w:t xml:space="preserve">-2023 to </w:t>
-            </w:r>
-            <w:r>
-              <w:rPr>
-                <w:rFonts w:ascii="Times New Roman" w:eastAsia="Times New Roman" w:hAnsi="Times New Roman" w:cs="Times New Roman"/>
-              </w:rPr>
-              <w:t>Mrach</w:t>
-            </w:r>
-            <w:r>
-              <w:rPr>
-                <w:rFonts w:ascii="Times New Roman" w:eastAsia="Times New Roman" w:hAnsi="Times New Roman" w:cs="Times New Roman"/>
-              </w:rPr>
-              <w:t xml:space="preserve">-2023. </w:t>
-            </w:r>
-          </w:p>
-        </w:tc>
-        <w:tc>
-          <w:tcPr>
-            <w:tcW w:w="2887" w:type="dxa"/>
+                <w:rFonts w:eastAsia="Times New Roman"/>
+              </w:rPr>
+              <w:t xml:space="preserve"> </w:t>
+            </w:r>
+            <w:proofErr w:type="gramStart"/>
+            <w:r>
+              <w:rPr>
+                <w:rFonts w:eastAsia="Times New Roman"/>
+              </w:rPr>
+              <w:t>From</w:t>
+            </w:r>
+            <w:proofErr w:type="gramEnd"/>
+            <w:r>
+              <w:rPr>
+                <w:rFonts w:eastAsia="Times New Roman"/>
+              </w:rPr>
+              <w:t xml:space="preserve"> the period</w:t>
+            </w:r>
+          </w:p>
+          <w:p>
+            <w:pPr>
+              <w:spacing w:line="276" w:lineRule="auto"/>
+            </w:pPr>
+            <w:r>
+              <w:rPr>
+                <w:rFonts w:eastAsia="Times New Roman"/>
+              </w:rPr>
+              <w:t>feb-2023 to Mrach-2023.</w:t>
+            </w:r>
+          </w:p>
+        </w:tc>
+        <w:tc>
+          <w:tcPr>
+            <w:tcW w:w="2075" w:type="dxa"/>
             <w:tcBorders>
               <w:top w:val="single" w:sz="4" w:space="0" w:color="000000"/>
               <w:left w:val="single" w:sz="4" w:space="0" w:color="000000"/>
@@ -2255,6 +2288,15 @@
     <w:semiHidden/>
     <w:unhideWhenUsed/>
   </w:style>
+  <w:style w:type="paragraph" w:styleId="NoSpacing">
+    <w:name w:val="No Spacing"/>
+    <w:uiPriority w:val="1"/>
+    <w:qFormat/>
+    <w:rsid w:val="00A36692"/>
+    <w:pPr>
+      <w:spacing w:after="0" w:line="240" w:lineRule="auto"/>
+    </w:pPr>
+  </w:style>
 </w:styles>
 </file>
 
